--- a/doc/3d_taj_opengl_ff.docx
+++ b/doc/3d_taj_opengl_ff.docx
@@ -392,7 +392,44 @@
         <w:t>A megadott feladat megfogalmazása:</w:t>
       </w:r>
     </w:p>
-    <w:p/>
+    <w:p>
+      <w:r>
+        <w:t>A feladat célja egy olyan program elkészítése, amely képes egy valós vagy fiktív térkép</w:t>
+      </w:r>
+      <w:r>
+        <w:t xml:space="preserve"> adatait</w:t>
+      </w:r>
+      <w:r>
+        <w:t xml:space="preserve"> a megfelelő formátumú fájlból beolvasni és azt méretarányosan, 3 dimenzióban megjeleníteni.</w:t>
+      </w:r>
+      <w:r>
+        <w:t xml:space="preserve"> A térkép tartalmazhat terület jellegű adatokat (pl: tavak, erdők), vonal jellegű információkat (pl: utak, folyók) és nevezetes pontokat is (múzeumok, templomok).</w:t>
+      </w:r>
+      <w:r>
+        <w:t xml:space="preserve"> </w:t>
+      </w:r>
+      <w:r>
+        <w:t>A</w:t>
+      </w:r>
+      <w:r>
+        <w:t xml:space="preserve"> nevezetes </w:t>
+      </w:r>
+      <w:r>
+        <w:t>pontok helyeinek szerepeltetése lehetővé teszi</w:t>
+      </w:r>
+      <w:r>
+        <w:t xml:space="preserve"> a rájuk jellemző tipizált 3 dimenziós objektum</w:t>
+      </w:r>
+      <w:r>
+        <w:t>ok</w:t>
+      </w:r>
+      <w:r>
+        <w:t xml:space="preserve"> megjelenítését az adott koordinátákon</w:t>
+      </w:r>
+      <w:r>
+        <w:t>. A jellegzetes, egyedi objektumok eredetihez hasonló elkészítése pedig akár a valósághoz közeli élményt eredményezhet.</w:t>
+      </w:r>
+    </w:p>
     <w:p>
       <w:pPr>
         <w:pStyle w:val="ListParagraph"/>
@@ -471,6 +508,9 @@
       </w:r>
       <w:r>
         <w:t>OpenGL v2.1, GLUT v3.7</w:t>
+      </w:r>
+      <w:r>
+        <w:t>, GPSMapEdit</w:t>
       </w:r>
     </w:p>
     <w:p>
@@ -1372,7 +1412,237 @@
       </w:r>
       <w:bookmarkEnd w:id="3"/>
     </w:p>
-    <w:p/>
+    <w:p>
+      <w:pPr>
+        <w:pStyle w:val="Normalbehuz"/>
+      </w:pPr>
+      <w:r>
+        <w:t xml:space="preserve">Az emberiség a világ megismerése során, a járművek fejlődése által </w:t>
+      </w:r>
+      <w:r>
+        <w:t xml:space="preserve">egyre nagyobb távolságot </w:t>
+      </w:r>
+      <w:r>
+        <w:t>egyre rövidebb idő alatt volt képes megtenni. Az utazások hosszának illetve a bejárható területek növekedésének egyenes következménye volt a pontos térképek iránti igény.</w:t>
+      </w:r>
+      <w:r>
+        <w:t xml:space="preserve"> Míg a történelem során nagyon hosszú ideig a térképekhez csak a kiválasztott kevesek férhettek hozzá, addig mára, a nagy pontosságú térképek már mindenki számára könnyen elérhetőek. A </w:t>
+      </w:r>
+      <w:r>
+        <w:t xml:space="preserve">számítástechnika fejlődésével és a </w:t>
+      </w:r>
+      <w:r>
+        <w:t xml:space="preserve">GPS eszközök széleskörű elterjedésével </w:t>
+      </w:r>
+      <w:r>
+        <w:t xml:space="preserve">alkalmazások új generációja fejlődött ki. </w:t>
+      </w:r>
+      <w:r>
+        <w:t xml:space="preserve">A felhasználási területek </w:t>
+      </w:r>
+      <w:r>
+        <w:t>széles spektrumot fednek le a személyes navigációtól és automatikus útvonaltervezéstől egészen a szabadidős tevékenységek és</w:t>
+      </w:r>
+      <w:r>
+        <w:t xml:space="preserve"> a</w:t>
+      </w:r>
+      <w:r>
+        <w:t xml:space="preserve"> játékok világáig, mint amilyen például a GeoCaching</w:t>
+      </w:r>
+      <w:r>
+        <w:rPr>
+          <w:rStyle w:val="FootnoteReference"/>
+        </w:rPr>
+        <w:footnoteReference w:id="1"/>
+      </w:r>
+      <w:r>
+        <w:t>.</w:t>
+      </w:r>
+      <w:r>
+        <w:t xml:space="preserve"> Üzletek weboldalai, turista útvonalak leírásai egyre gyakrabban tartalmaznak GPS koordinátákat.</w:t>
+      </w:r>
+    </w:p>
+    <w:p>
+      <w:pPr>
+        <w:pStyle w:val="Normalbehuz"/>
+      </w:pPr>
+      <w:r>
+        <w:t xml:space="preserve">Egy ilyen új alkalmazási terület a saját személyes térképek készítése, melynek során egy erre alkalmas GPS eszközzel rögzítik a bejárt útvonalakat és </w:t>
+      </w:r>
+      <w:r>
+        <w:t>nevezetes pontokat</w:t>
+      </w:r>
+      <w:r>
+        <w:t>.</w:t>
+      </w:r>
+      <w:r>
+        <w:t xml:space="preserve"> Az internet</w:t>
+      </w:r>
+      <w:r>
+        <w:t>en</w:t>
+      </w:r>
+      <w:r>
+        <w:t xml:space="preserve"> számos weboldal található, ahol ilyen egyedi készítésű térképeket tesznek közzé a </w:t>
+      </w:r>
+      <w:r>
+        <w:t>felhasználók</w:t>
+      </w:r>
+      <w:r>
+        <w:t xml:space="preserve">, illetve </w:t>
+      </w:r>
+      <w:r>
+        <w:t xml:space="preserve">létező </w:t>
+      </w:r>
+      <w:r>
+        <w:t>térképeket egészítenek ki további hasznos információkkal.</w:t>
+      </w:r>
+      <w:r>
+        <w:t xml:space="preserve"> Az általam készített program többek között lehetővé teszi az ilyen térképek megjelenítését és a terület bejárását 3 dimenzióban.</w:t>
+      </w:r>
+    </w:p>
+    <w:p>
+      <w:pPr>
+        <w:pStyle w:val="Normalbehuz"/>
+      </w:pPr>
+      <w:r>
+        <w:t>A szakdolgozat témája több szempontból közel áll hozzám. Egyrészt jómagam is sokat túráztam</w:t>
+      </w:r>
+      <w:r>
+        <w:t xml:space="preserve"> és</w:t>
+      </w:r>
+      <w:r>
+        <w:t xml:space="preserve"> kerékpároztam melyek során </w:t>
+      </w:r>
+      <w:r>
+        <w:t xml:space="preserve">a </w:t>
+      </w:r>
+      <w:r>
+        <w:t xml:space="preserve">részletes térképek létfontosságúak lehetnek a helyes tájékozódás és időbeni célba érés szempontjából. </w:t>
+      </w:r>
+      <w:r>
+        <w:t>A GPS eszközök megjelenésével lenyűgözött a technológia nagyszerűsége és praktikussága.</w:t>
+      </w:r>
+      <w:r>
+        <w:t xml:space="preserve"> A 3 dimenziós megjelenítéssel kiegészítve </w:t>
+      </w:r>
+      <w:r>
+        <w:t xml:space="preserve">mindez </w:t>
+      </w:r>
+      <w:r>
+        <w:t>a felhasználói élmény és látvány javulás</w:t>
+      </w:r>
+      <w:r>
+        <w:t xml:space="preserve">át eredményezi. Összességében a feladat olyan megoldandó problémákat vetített elém, melyek felkeltették az érdeklődésemet és arra ösztönöztek, hogy elmélyüljek </w:t>
+      </w:r>
+      <w:r>
+        <w:t>a megoldással összefüggő</w:t>
+      </w:r>
+      <w:r>
+        <w:t xml:space="preserve"> a témákban.</w:t>
+      </w:r>
+    </w:p>
+    <w:p>
+      <w:pPr>
+        <w:pStyle w:val="Normalbehuz"/>
+      </w:pPr>
+      <w:r>
+        <w:lastRenderedPageBreak/>
+        <w:t>A dolgozat első része a térképekről, néhány általánosabb térképészeti problémáról, ezen belül a GPS-ről és</w:t>
+      </w:r>
+      <w:r>
+        <w:t xml:space="preserve"> a</w:t>
+      </w:r>
+      <w:r>
+        <w:t xml:space="preserve"> kapcsolódó technikai megoldásokról szól. </w:t>
+      </w:r>
+      <w:r>
+        <w:t>Itt f</w:t>
+      </w:r>
+      <w:r>
+        <w:t>oglalkozok a vetületi problémákkal</w:t>
+      </w:r>
+      <w:r>
+        <w:t>, torzulással</w:t>
+      </w:r>
+      <w:r>
+        <w:t xml:space="preserve"> és </w:t>
+      </w:r>
+      <w:r>
+        <w:t>a</w:t>
+      </w:r>
+      <w:r>
+        <w:t xml:space="preserve"> matematikai alapokkal.</w:t>
+      </w:r>
+    </w:p>
+    <w:p>
+      <w:pPr>
+        <w:pStyle w:val="Normalbehuz"/>
+      </w:pPr>
+      <w:r>
+        <w:t xml:space="preserve">Ezután rátérek a választott térképfájl formátum rövid ismertetésére és </w:t>
+      </w:r>
+      <w:r>
+        <w:t xml:space="preserve">az </w:t>
+      </w:r>
+      <w:r>
+        <w:t xml:space="preserve">ehhez kapcsolódó, a programban használt adatszerkezetek </w:t>
+      </w:r>
+      <w:r>
+        <w:t>bemutatása</w:t>
+      </w:r>
+      <w:r>
+        <w:t xml:space="preserve">. </w:t>
+      </w:r>
+      <w:r>
+        <w:t>Továbbá ezen adatszerkezeteket kezelő függvények ismertetésére</w:t>
+      </w:r>
+      <w:r>
+        <w:t xml:space="preserve"> és az alkalmazott algoritmusok memória igényére és költségére</w:t>
+      </w:r>
+      <w:r>
+        <w:t>.</w:t>
+      </w:r>
+    </w:p>
+    <w:p>
+      <w:pPr>
+        <w:pStyle w:val="Normalbehuz"/>
+      </w:pPr>
+      <w:r>
+        <w:t>A következő</w:t>
+      </w:r>
+      <w:r>
+        <w:t xml:space="preserve"> részben </w:t>
+      </w:r>
+      <w:r>
+        <w:t>a 3 dimenziós megjelenítés egyes problémái</w:t>
+      </w:r>
+      <w:r>
+        <w:t>t tárgyalom</w:t>
+      </w:r>
+      <w:r>
+        <w:t xml:space="preserve">. A problémák ismertetése után azok megoldása következik OpenGL segítségével, majd átnézem azokat a területeket, ahol további optimalizálás lehetséges. Az optimalizálási technikák közül </w:t>
+      </w:r>
+      <w:r>
+        <w:t xml:space="preserve">pedig </w:t>
+      </w:r>
+      <w:r>
+        <w:t>megvizsgálom, hogy melyek azok amelyek a program részleteit tekintve érdemi változást eredményeznek és melyek azok, amelyeknek csak elhanyagolható hatása van.</w:t>
+      </w:r>
+    </w:p>
+    <w:p>
+      <w:pPr>
+        <w:pStyle w:val="Normalbehuz"/>
+      </w:pPr>
+      <w:r>
+        <w:t xml:space="preserve">Az utolsó fejezetben végül magának az elkészült programnak az ismertetése következik. Végig megyek a megvalósult funkciókon és az esetleges további fejlesztési lehetőségeken és irányokon. Majd a </w:t>
+      </w:r>
+      <w:r>
+        <w:t xml:space="preserve">dolgozatot </w:t>
+      </w:r>
+      <w:r>
+        <w:t>a program felhasználói leírásával zárom.</w:t>
+      </w:r>
+    </w:p>
     <w:p/>
     <w:p>
       <w:pPr>
@@ -1571,7 +1841,7 @@
 
 <file path=word/endnotes.xml><?xml version="1.0" encoding="utf-8"?>
 <w:endnotes xmlns:ve="http://schemas.openxmlformats.org/markup-compatibility/2006" xmlns:o="urn:schemas-microsoft-com:office:office" xmlns:r="http://schemas.openxmlformats.org/officeDocument/2006/relationships" xmlns:m="http://schemas.openxmlformats.org/officeDocument/2006/math" xmlns:v="urn:schemas-microsoft-com:vml" xmlns:wp="http://schemas.openxmlformats.org/drawingml/2006/wordprocessingDrawing" xmlns:w10="urn:schemas-microsoft-com:office:word" xmlns:w="http://schemas.openxmlformats.org/wordprocessingml/2006/main" xmlns:wne="http://schemas.microsoft.com/office/word/2006/wordml">
-  <w:endnote w:type="separator" w:id="0">
+  <w:endnote w:type="separator" w:id="-1">
     <w:p>
       <w:pPr>
         <w:spacing w:line="240" w:lineRule="auto"/>
@@ -1581,7 +1851,7 @@
       </w:r>
     </w:p>
   </w:endnote>
-  <w:endnote w:type="continuationSeparator" w:id="1">
+  <w:endnote w:type="continuationSeparator" w:id="0">
     <w:p>
       <w:pPr>
         <w:spacing w:line="240" w:lineRule="auto"/>
@@ -1636,7 +1906,7 @@
         <w:rPr>
           <w:noProof/>
         </w:rPr>
-        <w:t>3</w:t>
+        <w:t>7</w:t>
       </w:r>
     </w:fldSimple>
   </w:p>
@@ -1645,7 +1915,7 @@
 
 <file path=word/footnotes.xml><?xml version="1.0" encoding="utf-8"?>
 <w:footnotes xmlns:ve="http://schemas.openxmlformats.org/markup-compatibility/2006" xmlns:o="urn:schemas-microsoft-com:office:office" xmlns:r="http://schemas.openxmlformats.org/officeDocument/2006/relationships" xmlns:m="http://schemas.openxmlformats.org/officeDocument/2006/math" xmlns:v="urn:schemas-microsoft-com:vml" xmlns:wp="http://schemas.openxmlformats.org/drawingml/2006/wordprocessingDrawing" xmlns:w10="urn:schemas-microsoft-com:office:word" xmlns:w="http://schemas.openxmlformats.org/wordprocessingml/2006/main" xmlns:wne="http://schemas.microsoft.com/office/word/2006/wordml">
-  <w:footnote w:type="separator" w:id="0">
+  <w:footnote w:type="separator" w:id="-1">
     <w:p>
       <w:pPr>
         <w:spacing w:line="240" w:lineRule="auto"/>
@@ -1655,13 +1925,44 @@
       </w:r>
     </w:p>
   </w:footnote>
-  <w:footnote w:type="continuationSeparator" w:id="1">
+  <w:footnote w:type="continuationSeparator" w:id="0">
     <w:p>
       <w:pPr>
         <w:spacing w:line="240" w:lineRule="auto"/>
       </w:pPr>
       <w:r>
         <w:continuationSeparator/>
+      </w:r>
+    </w:p>
+  </w:footnote>
+  <w:footnote w:id="1">
+    <w:p>
+      <w:pPr>
+        <w:pStyle w:val="FootnoteText"/>
+      </w:pPr>
+      <w:r>
+        <w:rPr>
+          <w:rStyle w:val="FootnoteReference"/>
+        </w:rPr>
+        <w:footnoteRef/>
+      </w:r>
+      <w:r>
+        <w:t xml:space="preserve"> </w:t>
+      </w:r>
+      <w:r>
+        <w:t xml:space="preserve">GeoCaching - </w:t>
+      </w:r>
+      <w:r>
+        <w:t xml:space="preserve">Modern kincskereső játék, melynek során a </w:t>
+      </w:r>
+      <w:r>
+        <w:t xml:space="preserve">kincs </w:t>
+      </w:r>
+      <w:r>
+        <w:t xml:space="preserve">koordinátáinak és </w:t>
+      </w:r>
+      <w:r>
+        <w:t>esetleg egyéb utalásoknak az ismeretében kell megtalálni egy rejtekhelyet. Itt általában egy vízhatlan dobozban apróbb ajándéktárgyak vannak, illetve egy jegyzetfüzet a korábbi felfedezők üzeneteivel. Mivel a játék lényege a felfedezés, a dobozt a sikeres megtalálás után visszahelyezik a saját üzenetükkel a játékosok, és ha emlékbe valamelyik tárgyat kiveszik, akkor egy másikat raknak a dobozba helyette.</w:t>
       </w:r>
     </w:p>
   </w:footnote>
@@ -2790,6 +3091,46 @@
     <w:name w:val="apple-converted-space"/>
     <w:basedOn w:val="DefaultParagraphFont"/>
     <w:rsid w:val="00CE5902"/>
+  </w:style>
+  <w:style w:type="paragraph" w:styleId="FootnoteText">
+    <w:name w:val="footnote text"/>
+    <w:basedOn w:val="Normal"/>
+    <w:link w:val="FootnoteTextChar"/>
+    <w:uiPriority w:val="99"/>
+    <w:semiHidden/>
+    <w:unhideWhenUsed/>
+    <w:rsid w:val="005C3F91"/>
+    <w:pPr>
+      <w:spacing w:line="240" w:lineRule="auto"/>
+    </w:pPr>
+    <w:rPr>
+      <w:sz w:val="20"/>
+      <w:szCs w:val="20"/>
+    </w:rPr>
+  </w:style>
+  <w:style w:type="character" w:customStyle="1" w:styleId="FootnoteTextChar">
+    <w:name w:val="Footnote Text Char"/>
+    <w:basedOn w:val="DefaultParagraphFont"/>
+    <w:link w:val="FootnoteText"/>
+    <w:uiPriority w:val="99"/>
+    <w:semiHidden/>
+    <w:rsid w:val="005C3F91"/>
+    <w:rPr>
+      <w:rFonts w:ascii="Times New Roman" w:hAnsi="Times New Roman"/>
+      <w:sz w:val="20"/>
+      <w:szCs w:val="20"/>
+    </w:rPr>
+  </w:style>
+  <w:style w:type="character" w:styleId="FootnoteReference">
+    <w:name w:val="footnote reference"/>
+    <w:basedOn w:val="DefaultParagraphFont"/>
+    <w:uiPriority w:val="99"/>
+    <w:semiHidden/>
+    <w:unhideWhenUsed/>
+    <w:rsid w:val="005C3F91"/>
+    <w:rPr>
+      <w:vertAlign w:val="superscript"/>
+    </w:rPr>
   </w:style>
 </w:styles>
 </file>
@@ -3082,7 +3423,7 @@
 </file>
 
 <file path=customXml/itemProps1.xml><?xml version="1.0" encoding="utf-8"?>
-<ds:datastoreItem xmlns:ds="http://schemas.openxmlformats.org/officeDocument/2006/customXml" ds:itemID="{03914F8E-68A1-4715-BA86-DB849947FE11}">
+<ds:datastoreItem xmlns:ds="http://schemas.openxmlformats.org/officeDocument/2006/customXml" ds:itemID="{93F8EEB7-A92A-4676-BF02-B47ED53D6FB3}">
   <ds:schemaRefs>
     <ds:schemaRef ds:uri="http://schemas.openxmlformats.org/officeDocument/2006/bibliography"/>
   </ds:schemaRefs>
